--- a/readme.docx
+++ b/readme.docx
@@ -26,6 +26,31 @@
           <w:rFonts w:hint="eastAsia"/>
         </w:rPr>
         <w:t>号星期三</w:t>
+      </w:r>
+    </w:p>
+    <w:p>
+      <w:r>
+        <w:rPr>
+          <w:rFonts w:hint="eastAsia"/>
+        </w:rPr>
+        <w:t>今天多云转晴，周三，是一个很普通但是我很快乐的一天。</w:t>
+      </w:r>
+    </w:p>
+    <w:p>
+      <w:r>
+        <w:rPr>
+          <w:rFonts w:hint="eastAsia"/>
+        </w:rPr>
+        <w:t>2</w:t>
+      </w:r>
+      <w:r>
+        <w:t>023</w:t>
+      </w:r>
+      <w:r>
+        <w:rPr>
+          <w:rFonts w:hint="eastAsia"/>
+        </w:rPr>
+        <w:t>年3月2号星期四</w:t>
       </w:r>
     </w:p>
     <w:p>
@@ -38,7 +63,7 @@
         <w:rPr>
           <w:rFonts w:hint="eastAsia"/>
         </w:rPr>
-        <w:t>今天多云转晴，周三，是一个很普通但是我很快乐的一天。</w:t>
+        <w:t>今天晴天，我们这一天只有一节课，我们都很开心。</w:t>
       </w:r>
     </w:p>
     <w:sectPr>

--- a/readme.docx
+++ b/readme.docx
@@ -54,6 +54,31 @@
       </w:r>
     </w:p>
     <w:p>
+      <w:r>
+        <w:rPr>
+          <w:rFonts w:hint="eastAsia"/>
+        </w:rPr>
+        <w:t>今天晴天，我们这一天只有一节课，我们都很开心。</w:t>
+      </w:r>
+    </w:p>
+    <w:p>
+      <w:r>
+        <w:rPr>
+          <w:rFonts w:hint="eastAsia"/>
+        </w:rPr>
+        <w:t>2</w:t>
+      </w:r>
+      <w:r>
+        <w:t>023</w:t>
+      </w:r>
+      <w:r>
+        <w:rPr>
+          <w:rFonts w:hint="eastAsia"/>
+        </w:rPr>
+        <w:t>年3月8日星期三</w:t>
+      </w:r>
+    </w:p>
+    <w:p>
       <w:pPr>
         <w:rPr>
           <w:rFonts w:hint="eastAsia"/>
@@ -63,7 +88,7 @@
         <w:rPr>
           <w:rFonts w:hint="eastAsia"/>
         </w:rPr>
-        <w:t>今天晴天，我们这一天只有一节课，我们都很开心。</w:t>
+        <w:t>今天是国际女神节</w:t>
       </w:r>
     </w:p>
     <w:sectPr>
@@ -503,6 +528,27 @@
     <w:semiHidden/>
     <w:unhideWhenUsed/>
   </w:style>
+  <w:style w:type="paragraph" w:styleId="a3">
+    <w:name w:val="Date"/>
+    <w:basedOn w:val="a"/>
+    <w:next w:val="a"/>
+    <w:link w:val="a4"/>
+    <w:uiPriority w:val="99"/>
+    <w:semiHidden/>
+    <w:unhideWhenUsed/>
+    <w:rsid w:val="009C2777"/>
+    <w:pPr>
+      <w:ind w:leftChars="2500" w:left="100"/>
+    </w:pPr>
+  </w:style>
+  <w:style w:type="character" w:customStyle="1" w:styleId="a4">
+    <w:name w:val="日期 字符"/>
+    <w:basedOn w:val="a0"/>
+    <w:link w:val="a3"/>
+    <w:uiPriority w:val="99"/>
+    <w:semiHidden/>
+    <w:rsid w:val="009C2777"/>
+  </w:style>
 </w:styles>
 </file>
 

--- a/readme.docx
+++ b/readme.docx
@@ -75,7 +75,7 @@
         <w:rPr>
           <w:rFonts w:hint="eastAsia"/>
         </w:rPr>
-        <w:t>年3月8日星期三</w:t>
+        <w:t>年3月7日星期二</w:t>
       </w:r>
     </w:p>
     <w:p>
@@ -84,6 +84,31 @@
           <w:rFonts w:hint="eastAsia"/>
         </w:rPr>
       </w:pPr>
+      <w:r>
+        <w:rPr>
+          <w:rFonts w:hint="eastAsia"/>
+        </w:rPr>
+        <w:t>今天的我很悲伤，我的周末结束了，又回到了这个垃圾地方</w:t>
+      </w:r>
+    </w:p>
+    <w:p>
+      <w:r>
+        <w:rPr>
+          <w:rFonts w:hint="eastAsia"/>
+        </w:rPr>
+        <w:t>2</w:t>
+      </w:r>
+      <w:r>
+        <w:t>023</w:t>
+      </w:r>
+      <w:r>
+        <w:rPr>
+          <w:rFonts w:hint="eastAsia"/>
+        </w:rPr>
+        <w:t>年3月8日星期三</w:t>
+      </w:r>
+    </w:p>
+    <w:p>
       <w:r>
         <w:rPr>
           <w:rFonts w:hint="eastAsia"/>

--- a/readme.docx
+++ b/readme.docx
@@ -79,11 +79,6 @@
       </w:r>
     </w:p>
     <w:p>
-      <w:pPr>
-        <w:rPr>
-          <w:rFonts w:hint="eastAsia"/>
-        </w:rPr>
-      </w:pPr>
       <w:r>
         <w:rPr>
           <w:rFonts w:hint="eastAsia"/>
@@ -114,6 +109,12 @@
           <w:rFonts w:hint="eastAsia"/>
         </w:rPr>
         <w:t>今天是国际女神节</w:t>
+      </w:r>
+      <w:r>
+        <w:rPr>
+          <w:rFonts w:hint="eastAsia"/>
+        </w:rPr>
+        <w:t>，今天天气不错</w:t>
       </w:r>
     </w:p>
     <w:sectPr>

--- a/readme.docx
+++ b/readme.docx
@@ -115,6 +115,12 @@
           <w:rFonts w:hint="eastAsia"/>
         </w:rPr>
         <w:t>，今天天气不错</w:t>
+      </w:r>
+      <w:r>
+        <w:rPr>
+          <w:rFonts w:hint="eastAsia"/>
+        </w:rPr>
+        <w:t>，心情也好</w:t>
       </w:r>
     </w:p>
     <w:sectPr>

--- a/readme.docx
+++ b/readme.docx
@@ -121,6 +121,39 @@
           <w:rFonts w:hint="eastAsia"/>
         </w:rPr>
         <w:t>，心情也好</w:t>
+      </w:r>
+    </w:p>
+    <w:p>
+      <w:r>
+        <w:t>2023</w:t>
+      </w:r>
+      <w:r>
+        <w:rPr>
+          <w:rFonts w:hint="eastAsia"/>
+        </w:rPr>
+        <w:t>年3月2</w:t>
+      </w:r>
+      <w:r>
+        <w:t>2</w:t>
+      </w:r>
+      <w:r>
+        <w:rPr>
+          <w:rFonts w:hint="eastAsia"/>
+        </w:rPr>
+        <w:t>日星期三</w:t>
+      </w:r>
+    </w:p>
+    <w:p>
+      <w:pPr>
+        <w:rPr>
+          <w:rFonts w:hint="eastAsia"/>
+        </w:rPr>
+      </w:pPr>
+      <w:r>
+        <w:rPr>
+          <w:rFonts w:hint="eastAsia"/>
+        </w:rPr>
+        <w:t>今天小雨转多云，今天学习了分支管理</w:t>
       </w:r>
     </w:p>
     <w:sectPr>
